--- a/MODEL 17.02.2021.docx
+++ b/MODEL 17.02.2021.docx
@@ -48,7 +48,7 @@
                     <pic:cNvPicPr/>
                   </pic:nvPicPr>
                   <pic:blipFill>
-                    <a:blip r:embed="rId8"/>
+                    <a:blip r:embed="rId8" cstate="print"/>
                     <a:stretch>
                       <a:fillRect/>
                     </a:stretch>
@@ -2828,17 +2828,26 @@
     <w:p>
       <w:pPr>
         <w:pStyle w:val="ListeParagraf"/>
+        <w:ind w:left="1440"/>
+        <w:jc w:val="both"/>
+      </w:pPr>
+    </w:p>
+    <w:p>
+      <w:pPr>
+        <w:pStyle w:val="ListeParagraf"/>
         <w:numPr>
-          <w:ilvl w:val="1"/>
+          <w:ilvl w:val="0"/>
           <w:numId w:val="5"/>
         </w:numPr>
         <w:jc w:val="both"/>
       </w:pPr>
       <w:r>
-        <w:t xml:space="preserve">Taşınır mal işlemleri </w:t>
-      </w:r>
-      <w:r>
-        <w:t>ile ilgili okul yöneticisinin görev ve sorumluluklarını açıklar.</w:t>
+        <w:rPr>
+          <w:rFonts w:eastAsia="Times New Roman" w:cs="Times New Roman"/>
+          <w:bCs/>
+          <w:color w:val="000000"/>
+        </w:rPr>
+        <w:t>Modül: YÖNETİM BİLİŞİM SİSTEMLERİ</w:t>
       </w:r>
     </w:p>
     <w:p>
@@ -2851,22 +2860,18 @@
         <w:jc w:val="both"/>
       </w:pPr>
       <w:r>
-        <w:t xml:space="preserve">Taşınır </w:t>
-      </w:r>
-      <w:r>
-        <w:t xml:space="preserve">mal işlemleri </w:t>
-      </w:r>
-      <w:r>
-        <w:t xml:space="preserve">ile ilgili </w:t>
-      </w:r>
-      <w:r>
-        <w:t xml:space="preserve">Taşınır Kontrol Yönetim Sistemi </w:t>
-      </w:r>
-      <w:r>
-        <w:t xml:space="preserve">(TKYS) </w:t>
-      </w:r>
-      <w:r>
-        <w:t>üzerinde taşınır kaydı, düşümü, devir, zimmet, sayım vb işlemleri yapar.</w:t>
+        <w:t xml:space="preserve"> </w:t>
+      </w:r>
+      <w:proofErr w:type="gramStart"/>
+      <w:r>
+        <w:t>e</w:t>
+      </w:r>
+      <w:proofErr w:type="gramEnd"/>
+      <w:r>
+        <w:t xml:space="preserve">-Okul </w:t>
+      </w:r>
+      <w:r>
+        <w:t>ile ilgili okul yöneticisinin görev ve sorumluluklarını açıklar.</w:t>
       </w:r>
     </w:p>
     <w:p>
@@ -2878,14 +2883,25 @@
         </w:numPr>
         <w:jc w:val="both"/>
       </w:pPr>
-      <w:r>
-        <w:t>Genel bütçe harcamaları</w:t>
-      </w:r>
-      <w:r>
-        <w:t xml:space="preserve"> </w:t>
-      </w:r>
-      <w:r>
-        <w:t>ile ilgili okul yöneticisinin görev ve sorumluluklarını açıklar.</w:t>
+      <w:proofErr w:type="gramStart"/>
+      <w:r>
+        <w:t>e</w:t>
+      </w:r>
+      <w:proofErr w:type="gramEnd"/>
+      <w:r>
+        <w:t xml:space="preserve">-Okul </w:t>
+      </w:r>
+      <w:r>
+        <w:t>üzerinde</w:t>
+      </w:r>
+      <w:r>
+        <w:t xml:space="preserve"> e-kayıt, öğrenci nakil, devamsızlık, izin, karne, diploma, seçmeli ders, sınav, şifre</w:t>
+      </w:r>
+      <w:r>
+        <w:t>,  ders programı</w:t>
+      </w:r>
+      <w:r>
+        <w:t xml:space="preserve"> vb iş ve işlemleri yapar.</w:t>
       </w:r>
     </w:p>
     <w:p>
@@ -2898,10 +2914,19 @@
         <w:jc w:val="both"/>
       </w:pPr>
       <w:r>
-        <w:t>Ödenek kalemleri, harcama yetkilisi, gerçekleştirme görevlisi, doğrudan temin vb kavramları açıklar.</w:t>
-      </w:r>
-      <w:r>
-        <w:t xml:space="preserve"> </w:t>
+        <w:t xml:space="preserve">Milli Eğitim Bakanlığı Bilişim Sistemleri </w:t>
+      </w:r>
+      <w:r>
+        <w:t>(</w:t>
+      </w:r>
+      <w:r>
+        <w:t>MEBBİS</w:t>
+      </w:r>
+      <w:r>
+        <w:t xml:space="preserve">) </w:t>
+      </w:r>
+      <w:r>
+        <w:t>ile ilgili okul yöneticisinin görev ve sorumluluklarını açıklar.</w:t>
       </w:r>
     </w:p>
     <w:p>
@@ -2914,25 +2939,23 @@
         <w:jc w:val="both"/>
       </w:pPr>
       <w:r>
-        <w:t xml:space="preserve">Muhasebe Yönetim Sistemi </w:t>
-      </w:r>
-      <w:r>
-        <w:t xml:space="preserve"> (MYS) </w:t>
-      </w:r>
-      <w:r>
-        <w:t>üzerinde ödenek takibi, ihale dosyası oluşturma, ödenek harcama vb gibi g</w:t>
-      </w:r>
-      <w:r>
-        <w:t xml:space="preserve">enel bütçe </w:t>
-      </w:r>
-      <w:r>
-        <w:t>uygulamaları</w:t>
-      </w:r>
-      <w:r>
-        <w:t xml:space="preserve">nı </w:t>
-      </w:r>
-      <w:r>
-        <w:t>yapar.</w:t>
+        <w:t xml:space="preserve">MEBBİS üzerinde başvuru onay, e-ambar, e-personel, e-rehberlik, e-talep, fotoğraf, </w:t>
+      </w:r>
+      <w:proofErr w:type="spellStart"/>
+      <w:r>
+        <w:t>hizmetiçi</w:t>
+      </w:r>
+      <w:proofErr w:type="spellEnd"/>
+      <w:r>
+        <w:t xml:space="preserve"> eğitim, kişisel şifre, kitap seçim, </w:t>
+      </w:r>
+      <w:proofErr w:type="spellStart"/>
+      <w:r>
+        <w:t>meis</w:t>
+      </w:r>
+      <w:proofErr w:type="spellEnd"/>
+      <w:r>
+        <w:t>, norm, onarım başvuru, ödenek takip, sınav binaları, uygulama öğrencisi değerlendirme vb iş ve işlemleri yapar.</w:t>
       </w:r>
     </w:p>
     <w:p>
@@ -2945,7 +2968,21 @@
         <w:jc w:val="both"/>
       </w:pPr>
       <w:r>
-        <w:t>Okul aile birliği ile ilgili okul yöneticisinin görev ve sorumluluklarını açıklar.</w:t>
+        <w:t xml:space="preserve"> </w:t>
+      </w:r>
+      <w:proofErr w:type="gramStart"/>
+      <w:r>
+        <w:t>e</w:t>
+      </w:r>
+      <w:proofErr w:type="gramEnd"/>
+      <w:r>
+        <w:t xml:space="preserve">-kurs </w:t>
+      </w:r>
+      <w:r>
+        <w:t>ile ilgili okul yöneticisinin görev ve sorumluluklarını açıklar.</w:t>
+      </w:r>
+      <w:r>
+        <w:t xml:space="preserve"> </w:t>
       </w:r>
     </w:p>
     <w:p>
@@ -2957,8 +2994,25 @@
         </w:numPr>
         <w:jc w:val="both"/>
       </w:pPr>
-      <w:r>
-        <w:t>Okul aile birliğinin kuruluşunu, kurullarının görevlerini, toplantı usullerini, çalışma alanını açıklar.</w:t>
+      <w:proofErr w:type="gramStart"/>
+      <w:r>
+        <w:t>e</w:t>
+      </w:r>
+      <w:proofErr w:type="gramEnd"/>
+      <w:r>
+        <w:t xml:space="preserve">-kurs </w:t>
+      </w:r>
+      <w:r>
+        <w:t xml:space="preserve">sistemi üzerinde sınıf oluşturma, ders seçimi, öğretmen talep, </w:t>
+      </w:r>
+      <w:r>
+        <w:t>devam deva</w:t>
+      </w:r>
+      <w:r>
+        <w:t>m</w:t>
+      </w:r>
+      <w:r>
+        <w:t>sızlık vb işlemleri yapar.</w:t>
       </w:r>
     </w:p>
     <w:p>
@@ -2971,13 +3025,16 @@
         <w:jc w:val="both"/>
       </w:pPr>
       <w:r>
-        <w:t>Okul aile birliğince yürütülen servis, kantin, yemekhane vb işlemlerin usul ve esasl</w:t>
-      </w:r>
-      <w:r>
-        <w:t>a</w:t>
-      </w:r>
-      <w:r>
-        <w:t>rını açıklar.</w:t>
+        <w:t xml:space="preserve"> Okul web siteleri</w:t>
+      </w:r>
+      <w:r>
+        <w:t xml:space="preserve"> </w:t>
+      </w:r>
+      <w:r>
+        <w:t xml:space="preserve">e-kurs </w:t>
+      </w:r>
+      <w:r>
+        <w:t>ile ilgili okul yöneticisinin görev ve sorumluluklarını açıklar.</w:t>
       </w:r>
     </w:p>
     <w:p>
@@ -2989,23 +3046,16 @@
         </w:numPr>
         <w:jc w:val="both"/>
       </w:pPr>
-      <w:r>
-        <w:t xml:space="preserve">Türkiye'de Eğitimin Finansmanı ve Eğitim Harcamaları Bilgi Yönetim Sistemi </w:t>
-      </w:r>
-      <w:r>
-        <w:t>(</w:t>
-      </w:r>
-      <w:r>
-        <w:t>TEFBİS</w:t>
-      </w:r>
-      <w:r>
-        <w:t>)</w:t>
-      </w:r>
+      <w:proofErr w:type="spellStart"/>
+      <w:r>
+        <w:t>MebWeb</w:t>
+      </w:r>
+      <w:proofErr w:type="spellEnd"/>
       <w:r>
         <w:t xml:space="preserve"> </w:t>
       </w:r>
       <w:r>
-        <w:t>üzerinde gelir, gider ve tahmini bütçe kaydı vb işlemleri yapar.</w:t>
+        <w:t>üzerinde duyuru ve haber ekleme vb işlemleri yapar.</w:t>
       </w:r>
     </w:p>
     <w:p>
@@ -3018,10 +3068,16 @@
         <w:jc w:val="both"/>
       </w:pPr>
       <w:r>
-        <w:t xml:space="preserve">Pansiyon yönetimi </w:t>
-      </w:r>
-      <w:r>
-        <w:t xml:space="preserve">ile ilgili okul yöneticisinin görev ve sorumluluklarını açıklar. </w:t>
+        <w:t>Kalite Takip Sistemi</w:t>
+      </w:r>
+      <w:r>
+        <w:t xml:space="preserve"> (Din Öğretimi Genel Müdürlüğü) </w:t>
+      </w:r>
+      <w:r>
+        <w:t>ile</w:t>
+      </w:r>
+      <w:r>
+        <w:t xml:space="preserve"> ilgili okul yöneticisinin görev ve sorumluluklarını açıklar.</w:t>
       </w:r>
     </w:p>
     <w:p>
@@ -3033,25 +3089,11 @@
         </w:numPr>
         <w:jc w:val="both"/>
       </w:pPr>
-      <w:proofErr w:type="gramStart"/>
-      <w:r>
-        <w:t>e</w:t>
-      </w:r>
-      <w:proofErr w:type="gramEnd"/>
-      <w:r>
-        <w:t>-O</w:t>
-      </w:r>
-      <w:r>
-        <w:t>kul üzerinde e-Pansiyon modülü üzerinde yatılı öğrenci kaydı, belletmen öğre</w:t>
-      </w:r>
-      <w:r>
-        <w:t>t</w:t>
-      </w:r>
-      <w:r>
-        <w:t xml:space="preserve">men girişi, </w:t>
-      </w:r>
-      <w:r>
-        <w:t>öğrenci izin, devamsızlık, e-bütçe vb işlemleri yapar</w:t>
+      <w:r>
+        <w:t>Kalite Takip Sistemi</w:t>
+      </w:r>
+      <w:r>
+        <w:t xml:space="preserve"> üzerinde faaliyet kaydı vb işlemleri yapar.</w:t>
       </w:r>
     </w:p>
     <w:p>
@@ -3064,10 +3106,39 @@
         <w:jc w:val="both"/>
       </w:pPr>
       <w:r>
-        <w:t xml:space="preserve"> Döner sermaye </w:t>
-      </w:r>
-      <w:r>
-        <w:t>ile ilgili okul yöneticisinin görev ve sorumluluklarını açıklar.</w:t>
+        <w:t>Bakanlığımızın hazırladığı m</w:t>
+      </w:r>
+      <w:r>
+        <w:t xml:space="preserve">obil </w:t>
+      </w:r>
+      <w:r>
+        <w:t>u</w:t>
+      </w:r>
+      <w:r>
+        <w:t>ygulamalar</w:t>
+      </w:r>
+      <w:r>
+        <w:t>ı</w:t>
+      </w:r>
+      <w:r>
+        <w:t xml:space="preserve"> (MEB Ajanda, MEB Personel, </w:t>
+      </w:r>
+      <w:proofErr w:type="spellStart"/>
+      <w:r>
+        <w:t>Açıköğretim</w:t>
+      </w:r>
+      <w:proofErr w:type="spellEnd"/>
+      <w:r>
+        <w:t xml:space="preserve"> Liseleri, e-Okul Öğretmen, Öğretmen Kitaplığı, MEB Bulut vb) </w:t>
+      </w:r>
+      <w:r>
+        <w:t>ve bu u</w:t>
+      </w:r>
+      <w:r>
+        <w:t>y</w:t>
+      </w:r>
+      <w:r>
+        <w:t>gulamaların kullanım alanlarını açıklar.</w:t>
       </w:r>
     </w:p>
     <w:p>
@@ -3080,10 +3151,47 @@
         <w:jc w:val="both"/>
       </w:pPr>
       <w:r>
-        <w:t xml:space="preserve">Döner sermaye </w:t>
-      </w:r>
-      <w:r>
-        <w:t>ile ilgili görev ve sorumluluk alanına giren iş ve işlemleri yapar.</w:t>
+        <w:t xml:space="preserve"> </w:t>
+      </w:r>
+      <w:r>
+        <w:t>Hizmet Takip Projesi</w:t>
+      </w:r>
+      <w:r>
+        <w:t xml:space="preserve"> (HİTAP)</w:t>
+      </w:r>
+      <w:r>
+        <w:t xml:space="preserve"> </w:t>
+      </w:r>
+      <w:r>
+        <w:t>ile ilgili okul yöneticisinin görev ve sorumluluklarını açıklar.</w:t>
+      </w:r>
+    </w:p>
+    <w:p>
+      <w:pPr>
+        <w:pStyle w:val="ListeParagraf"/>
+        <w:numPr>
+          <w:ilvl w:val="1"/>
+          <w:numId w:val="5"/>
+        </w:numPr>
+        <w:jc w:val="both"/>
+      </w:pPr>
+      <w:r>
+        <w:t>Hizmet Takip Projesi</w:t>
+      </w:r>
+      <w:r>
+        <w:t xml:space="preserve"> (HİTAP)</w:t>
+      </w:r>
+      <w:r>
+        <w:t xml:space="preserve"> </w:t>
+      </w:r>
+      <w:r>
+        <w:t>sistemi üzerinde personelin kadro kaydı vb işlemleri y</w:t>
+      </w:r>
+      <w:r>
+        <w:t>a</w:t>
+      </w:r>
+      <w:r>
+        <w:t>par.</w:t>
       </w:r>
     </w:p>
     <w:p>
@@ -3108,7 +3216,7 @@
           <w:bCs/>
           <w:color w:val="000000"/>
         </w:rPr>
-        <w:t>Modül: YÖNETİM BİLİŞİM SİSTEMLERİ</w:t>
+        <w:t>Modül: UZAKTAN ÖĞRENME</w:t>
       </w:r>
     </w:p>
     <w:p>
@@ -3121,18 +3229,10 @@
         <w:jc w:val="both"/>
       </w:pPr>
       <w:r>
-        <w:t xml:space="preserve"> </w:t>
-      </w:r>
-      <w:proofErr w:type="gramStart"/>
-      <w:r>
-        <w:t>e</w:t>
-      </w:r>
-      <w:proofErr w:type="gramEnd"/>
-      <w:r>
-        <w:t xml:space="preserve">-Okul </w:t>
-      </w:r>
-      <w:r>
-        <w:t>ile ilgili okul yöneticisinin görev ve sorumluluklarını açıklar.</w:t>
+        <w:t xml:space="preserve"> Uzaktan eğitimde yeni yönetici rolleri</w:t>
+      </w:r>
+      <w:r>
+        <w:t>ni açıklar</w:t>
       </w:r>
     </w:p>
     <w:p>
@@ -3144,25 +3244,19 @@
         </w:numPr>
         <w:jc w:val="both"/>
       </w:pPr>
+      <w:r>
+        <w:t xml:space="preserve"> Web </w:t>
+      </w:r>
       <w:proofErr w:type="gramStart"/>
       <w:r>
-        <w:t>e</w:t>
+        <w:t>2.0</w:t>
       </w:r>
       <w:proofErr w:type="gramEnd"/>
       <w:r>
-        <w:t xml:space="preserve">-Okul </w:t>
-      </w:r>
-      <w:r>
-        <w:t>üzerinde</w:t>
-      </w:r>
-      <w:r>
-        <w:t xml:space="preserve"> e-kayıt, öğrenci nakil, devamsızlık, izin, karne, diploma, seçmeli ders, sınav, şifre</w:t>
-      </w:r>
-      <w:r>
-        <w:t>,  ders programı</w:t>
-      </w:r>
-      <w:r>
-        <w:t xml:space="preserve"> vb iş ve işlemleri yapar.</w:t>
+        <w:t xml:space="preserve"> ile </w:t>
+      </w:r>
+      <w:r>
+        <w:t>form, anket, e-sınav vb tasarlar</w:t>
       </w:r>
     </w:p>
     <w:p>
@@ -3175,20 +3269,70 @@
         <w:jc w:val="both"/>
       </w:pPr>
       <w:r>
-        <w:lastRenderedPageBreak/>
-        <w:t xml:space="preserve">Milli Eğitim Bakanlığı Bilişim Sistemleri </w:t>
-      </w:r>
-      <w:r>
-        <w:t>(</w:t>
-      </w:r>
-      <w:r>
-        <w:t>MEBBİS</w:t>
-      </w:r>
-      <w:r>
-        <w:t xml:space="preserve">) </w:t>
-      </w:r>
-      <w:r>
-        <w:t>ile ilgili okul yöneticisinin görev ve sorumluluklarını açıklar.</w:t>
+        <w:t xml:space="preserve"> </w:t>
+      </w:r>
+      <w:proofErr w:type="gramStart"/>
+      <w:r>
+        <w:t>e</w:t>
+      </w:r>
+      <w:proofErr w:type="gramEnd"/>
+      <w:r>
+        <w:t xml:space="preserve">-Öğrenme </w:t>
+      </w:r>
+      <w:proofErr w:type="spellStart"/>
+      <w:r>
+        <w:t>portal</w:t>
+      </w:r>
+      <w:proofErr w:type="spellEnd"/>
+      <w:r>
+        <w:t xml:space="preserve"> ve platform (EBA, </w:t>
+      </w:r>
+      <w:proofErr w:type="spellStart"/>
+      <w:r>
+        <w:t>Zoom</w:t>
+      </w:r>
+      <w:proofErr w:type="spellEnd"/>
+      <w:r>
+        <w:t xml:space="preserve">, Microsoft </w:t>
+      </w:r>
+      <w:proofErr w:type="spellStart"/>
+      <w:r>
+        <w:t>Teams</w:t>
+      </w:r>
+      <w:proofErr w:type="spellEnd"/>
+      <w:r>
+        <w:t xml:space="preserve">…) </w:t>
+      </w:r>
+      <w:r>
+        <w:t>etkin ve güvenli bir şekilde kullanır.</w:t>
+      </w:r>
+    </w:p>
+    <w:p>
+      <w:pPr>
+        <w:pStyle w:val="ListeParagraf"/>
+        <w:ind w:left="1440"/>
+        <w:jc w:val="both"/>
+      </w:pPr>
+    </w:p>
+    <w:p>
+      <w:pPr>
+        <w:pStyle w:val="ListeParagraf"/>
+        <w:numPr>
+          <w:ilvl w:val="0"/>
+          <w:numId w:val="5"/>
+        </w:numPr>
+        <w:jc w:val="both"/>
+      </w:pPr>
+      <w:r>
+        <w:t xml:space="preserve">Modül:  </w:t>
+      </w:r>
+      <w:r>
+        <w:rPr>
+          <w:rFonts w:eastAsia="Times New Roman" w:cs="Times New Roman"/>
+          <w:bCs/>
+          <w:color w:val="000000"/>
+        </w:rPr>
+        <w:t>PERSONEL İŞLERİ</w:t>
       </w:r>
     </w:p>
     <w:p>
@@ -3201,23 +3345,13 @@
         <w:jc w:val="both"/>
       </w:pPr>
       <w:r>
-        <w:t xml:space="preserve">MEBBİS üzerinde başvuru onay, e-ambar, e-personel, e-rehberlik, e-talep, fotoğraf, </w:t>
-      </w:r>
-      <w:proofErr w:type="spellStart"/>
-      <w:r>
-        <w:t>hizmetiçi</w:t>
-      </w:r>
-      <w:proofErr w:type="spellEnd"/>
-      <w:r>
-        <w:t xml:space="preserve"> eğitim, kişisel şifre, kitap seçim, </w:t>
-      </w:r>
-      <w:proofErr w:type="spellStart"/>
-      <w:r>
-        <w:t>meis</w:t>
-      </w:r>
-      <w:proofErr w:type="spellEnd"/>
-      <w:r>
-        <w:t>, norm, onarım başvuru, ödenek takip, sınav binaları, uygulama öğrencisi değerlendirme vb iş ve işlemleri yapar.</w:t>
+        <w:t>Aday öğretmenlerle ilgili işe başlama, uyum değerlendirme vb iş</w:t>
+      </w:r>
+      <w:r>
+        <w:t xml:space="preserve"> ve işlemleri </w:t>
+      </w:r>
+      <w:r>
+        <w:t>yapar.</w:t>
       </w:r>
     </w:p>
     <w:p>
@@ -3230,21 +3364,28 @@
         <w:jc w:val="both"/>
       </w:pPr>
       <w:r>
+        <w:t>Kamu Harcama ve Muhasebat Bilişim Sistemi</w:t>
+      </w:r>
+      <w:r>
         <w:t xml:space="preserve"> </w:t>
       </w:r>
-      <w:proofErr w:type="gramStart"/>
-      <w:r>
-        <w:t>e</w:t>
-      </w:r>
-      <w:proofErr w:type="gramEnd"/>
-      <w:r>
-        <w:t xml:space="preserve">-kurs </w:t>
-      </w:r>
-      <w:r>
-        <w:t>ile ilgili okul yöneticisinin görev ve sorumluluklarını açıklar.</w:t>
+      <w:r>
+        <w:t xml:space="preserve">(KBS) </w:t>
+      </w:r>
+      <w:r>
+        <w:t>üzerinde personelin maaş, ek</w:t>
       </w:r>
       <w:r>
         <w:t xml:space="preserve"> </w:t>
+      </w:r>
+      <w:r>
+        <w:t>ders, yardım ve ö</w:t>
+      </w:r>
+      <w:r>
+        <w:t>denekler ile ilgili işlemler</w:t>
+      </w:r>
+      <w:r>
+        <w:t>i yapar.</w:t>
       </w:r>
     </w:p>
     <w:p>
@@ -3256,25 +3397,26 @@
         </w:numPr>
         <w:jc w:val="both"/>
       </w:pPr>
-      <w:proofErr w:type="gramStart"/>
-      <w:r>
-        <w:t>e</w:t>
-      </w:r>
-      <w:proofErr w:type="gramEnd"/>
-      <w:r>
-        <w:t xml:space="preserve">-kurs </w:t>
-      </w:r>
-      <w:r>
-        <w:t xml:space="preserve">sistemi üzerinde sınıf oluşturma, ders seçimi, öğretmen talep, </w:t>
-      </w:r>
-      <w:r>
-        <w:t>devam deva</w:t>
+      <w:r>
+        <w:t xml:space="preserve">Ücretli personelin </w:t>
+      </w:r>
+      <w:r>
+        <w:t>SGK</w:t>
+      </w:r>
+      <w:r>
+        <w:t xml:space="preserve"> göreve başlama, </w:t>
+      </w:r>
+      <w:r>
+        <w:t xml:space="preserve">aylık, kesinti, </w:t>
+      </w:r>
+      <w:r>
+        <w:t>görevden ayrılma vb iş ve işle</w:t>
       </w:r>
       <w:r>
         <w:t>m</w:t>
       </w:r>
       <w:r>
-        <w:t>sızlık vb işlemleri yapar.</w:t>
+        <w:t>leri yapar.</w:t>
       </w:r>
     </w:p>
     <w:p>
@@ -3287,16 +3429,13 @@
         <w:jc w:val="both"/>
       </w:pPr>
       <w:r>
-        <w:t xml:space="preserve"> Okul web siteleri</w:t>
-      </w:r>
-      <w:r>
-        <w:t xml:space="preserve"> </w:t>
-      </w:r>
-      <w:r>
-        <w:t xml:space="preserve">e-kurs </w:t>
-      </w:r>
-      <w:r>
-        <w:t>ile ilgili okul yöneticisinin görev ve sorumluluklarını açıklar.</w:t>
+        <w:t>Personelin g</w:t>
+      </w:r>
+      <w:r>
+        <w:t xml:space="preserve">örev tanımları </w:t>
+      </w:r>
+      <w:r>
+        <w:t>bilir ve görev dağılımlarını yapar.</w:t>
       </w:r>
     </w:p>
     <w:p>
@@ -3308,16 +3447,30 @@
         </w:numPr>
         <w:jc w:val="both"/>
       </w:pPr>
+      <w:r>
+        <w:t xml:space="preserve">Personelin </w:t>
+      </w:r>
       <w:proofErr w:type="spellStart"/>
       <w:r>
-        <w:t>MebWeb</w:t>
+        <w:t>h</w:t>
+      </w:r>
+      <w:r>
+        <w:t>izmetiçi</w:t>
       </w:r>
       <w:proofErr w:type="spellEnd"/>
       <w:r>
-        <w:t xml:space="preserve"> </w:t>
-      </w:r>
-      <w:r>
-        <w:t>üzerinde duyuru ve haber ekleme vb işlemleri yapar.</w:t>
+        <w:t xml:space="preserve"> eğitim </w:t>
+      </w:r>
+      <w:r>
+        <w:t xml:space="preserve">ihtiyacını belirler ve </w:t>
+      </w:r>
+      <w:proofErr w:type="spellStart"/>
+      <w:r>
+        <w:t>hizmetiçi</w:t>
+      </w:r>
+      <w:proofErr w:type="spellEnd"/>
+      <w:r>
+        <w:t xml:space="preserve"> planlaması yapar.</w:t>
       </w:r>
     </w:p>
     <w:p>
@@ -3330,16 +3483,7 @@
         <w:jc w:val="both"/>
       </w:pPr>
       <w:r>
-        <w:t>Kalite Takip Sistemi</w:t>
-      </w:r>
-      <w:r>
-        <w:t xml:space="preserve"> (Din Öğretimi Genel Müdürlüğü) </w:t>
-      </w:r>
-      <w:r>
-        <w:t>ile</w:t>
-      </w:r>
-      <w:r>
-        <w:t xml:space="preserve"> ilgili okul yöneticisinin görev ve sorumluluklarını açıklar.</w:t>
+        <w:t xml:space="preserve">Personelin denetim ve rehberlikle ile ilgili ders teftişi vb iş ve işlemleri açıklar. </w:t>
       </w:r>
     </w:p>
     <w:p>
@@ -3352,10 +3496,10 @@
         <w:jc w:val="both"/>
       </w:pPr>
       <w:r>
-        <w:t>Kalite Takip Sistemi</w:t>
-      </w:r>
-      <w:r>
-        <w:t xml:space="preserve"> üzerinde faaliyet kaydı vb işlemleri yapar.</w:t>
+        <w:t>İnceleme, soruşturma vb konularda görev alanın</w:t>
+      </w:r>
+      <w:r>
+        <w:t>a giren iş ve işlemleri yapar.</w:t>
       </w:r>
     </w:p>
     <w:p>
@@ -3368,39 +3512,13 @@
         <w:jc w:val="both"/>
       </w:pPr>
       <w:r>
-        <w:t>Bakanlığımızın hazırladığı m</w:t>
-      </w:r>
-      <w:r>
-        <w:t xml:space="preserve">obil </w:t>
-      </w:r>
-      <w:r>
-        <w:t>u</w:t>
-      </w:r>
-      <w:r>
-        <w:t>ygulamalar</w:t>
-      </w:r>
-      <w:r>
-        <w:t>ı</w:t>
-      </w:r>
-      <w:r>
-        <w:t xml:space="preserve"> (MEB Ajanda, MEB Personel, </w:t>
-      </w:r>
-      <w:proofErr w:type="spellStart"/>
-      <w:r>
-        <w:t>Açıköğretim</w:t>
-      </w:r>
-      <w:proofErr w:type="spellEnd"/>
-      <w:r>
-        <w:t xml:space="preserve"> Liseleri, e-Okul Öğretmen, Öğretmen Kitaplığı, MEB Bulut vb) </w:t>
-      </w:r>
-      <w:r>
-        <w:t>ve bu u</w:t>
-      </w:r>
-      <w:r>
-        <w:t>y</w:t>
-      </w:r>
-      <w:r>
-        <w:t>gulamaların kullanım alanlarını açıklar.</w:t>
+        <w:t>Personelin ö</w:t>
+      </w:r>
+      <w:r>
+        <w:t>düllendirme</w:t>
+      </w:r>
+      <w:r>
+        <w:t xml:space="preserve"> ile ilgili okul yöneticisinin görev ve sorumluluklarını açıklar.</w:t>
       </w:r>
     </w:p>
     <w:p>
@@ -3413,19 +3531,44 @@
         <w:jc w:val="both"/>
       </w:pPr>
       <w:r>
-        <w:t xml:space="preserve"> </w:t>
-      </w:r>
-      <w:r>
-        <w:t>Hizmet Takip Projesi</w:t>
-      </w:r>
-      <w:r>
-        <w:t xml:space="preserve"> (HİTAP)</w:t>
-      </w:r>
-      <w:r>
-        <w:t xml:space="preserve"> </w:t>
-      </w:r>
-      <w:r>
-        <w:t>ile ilgili okul yöneticisinin görev ve sorumluluklarını açıklar.</w:t>
+        <w:t>Personelin görevden ayrılma-e</w:t>
+      </w:r>
+      <w:r>
+        <w:t xml:space="preserve">meklilik </w:t>
+      </w:r>
+      <w:r>
+        <w:t xml:space="preserve">iş ve </w:t>
+      </w:r>
+      <w:r>
+        <w:t>işlemleri</w:t>
+      </w:r>
+      <w:r>
+        <w:t>ni yapar.</w:t>
+      </w:r>
+    </w:p>
+    <w:p>
+      <w:pPr>
+        <w:pStyle w:val="ListeParagraf"/>
+        <w:ind w:left="1440"/>
+        <w:jc w:val="both"/>
+      </w:pPr>
+    </w:p>
+    <w:p>
+      <w:pPr>
+        <w:pStyle w:val="ListeParagraf"/>
+        <w:numPr>
+          <w:ilvl w:val="0"/>
+          <w:numId w:val="5"/>
+        </w:numPr>
+        <w:jc w:val="both"/>
+      </w:pPr>
+      <w:r>
+        <w:rPr>
+          <w:rFonts w:eastAsia="Times New Roman" w:cs="Times New Roman"/>
+          <w:bCs/>
+          <w:color w:val="000000"/>
+        </w:rPr>
+        <w:t>Modül:  ÖĞRENCİ İŞLERİ</w:t>
       </w:r>
     </w:p>
     <w:p>
@@ -3438,22 +3581,232 @@
         <w:jc w:val="both"/>
       </w:pPr>
       <w:r>
-        <w:t>Hizmet Takip Projesi</w:t>
-      </w:r>
-      <w:r>
-        <w:t xml:space="preserve"> (HİTAP)</w:t>
+        <w:t>Sosyal Etkinlikler</w:t>
+      </w:r>
+      <w:r>
+        <w:t xml:space="preserve"> ile ilgili ö</w:t>
+      </w:r>
+      <w:r>
+        <w:t xml:space="preserve">ğrenci </w:t>
+      </w:r>
+      <w:r>
+        <w:t>k</w:t>
+      </w:r>
+      <w:r>
+        <w:t xml:space="preserve">ulüpleri, </w:t>
+      </w:r>
+      <w:r>
+        <w:t>t</w:t>
+      </w:r>
+      <w:r>
+        <w:t xml:space="preserve">oplum </w:t>
+      </w:r>
+      <w:r>
+        <w:t>h</w:t>
+      </w:r>
+      <w:r>
+        <w:t xml:space="preserve">izmeti, </w:t>
+      </w:r>
+      <w:r>
+        <w:t>g</w:t>
+      </w:r>
+      <w:r>
+        <w:t xml:space="preserve">eziler, </w:t>
+      </w:r>
+      <w:r>
+        <w:t>y</w:t>
+      </w:r>
+      <w:r>
+        <w:t xml:space="preserve">arışmalar, </w:t>
+      </w:r>
+      <w:r>
+        <w:t>y</w:t>
+      </w:r>
+      <w:r>
+        <w:t>ayı</w:t>
+      </w:r>
+      <w:r>
+        <w:t>n</w:t>
+      </w:r>
+      <w:r>
+        <w:t xml:space="preserve">lar, </w:t>
+      </w:r>
+      <w:r>
+        <w:t>belirli gün ve haftalar ile ilgili iş ve işlemleri yapar.</w:t>
+      </w:r>
+    </w:p>
+    <w:p>
+      <w:pPr>
+        <w:pStyle w:val="ListeParagraf"/>
+        <w:numPr>
+          <w:ilvl w:val="1"/>
+          <w:numId w:val="5"/>
+        </w:numPr>
+        <w:jc w:val="both"/>
+      </w:pPr>
+      <w:r>
+        <w:t>Öğrencilerin b</w:t>
+      </w:r>
+      <w:r>
+        <w:t xml:space="preserve">ursluluk ve yatılılık ile ilgili </w:t>
+      </w:r>
+      <w:r>
+        <w:t>başvuru, değerlendirme vb iş ve işlemlerini yapar.</w:t>
+      </w:r>
+    </w:p>
+    <w:p>
+      <w:pPr>
+        <w:pStyle w:val="ListeParagraf"/>
+        <w:numPr>
+          <w:ilvl w:val="1"/>
+          <w:numId w:val="5"/>
+        </w:numPr>
+        <w:jc w:val="both"/>
+      </w:pPr>
+      <w:r>
+        <w:t xml:space="preserve">Öğrencilerin </w:t>
+      </w:r>
+      <w:r>
+        <w:t>disiplin ve ö</w:t>
+      </w:r>
+      <w:r>
+        <w:t>dül ile ilgili iş</w:t>
+      </w:r>
+      <w:r>
+        <w:t xml:space="preserve"> ve işlemlerini yapar.</w:t>
+      </w:r>
+    </w:p>
+    <w:p>
+      <w:pPr>
+        <w:pStyle w:val="ListeParagraf"/>
+        <w:numPr>
+          <w:ilvl w:val="1"/>
+          <w:numId w:val="5"/>
+        </w:numPr>
+        <w:jc w:val="both"/>
+      </w:pPr>
+      <w:r>
+        <w:t xml:space="preserve">Öğrencilerin </w:t>
+      </w:r>
+      <w:r>
+        <w:t xml:space="preserve">SGK ile ilgili </w:t>
+      </w:r>
+      <w:r>
+        <w:t>işe başlama, aylık, kesinti, işten ayrılma vb iş ve işlemlerini yapar.</w:t>
+      </w:r>
+    </w:p>
+    <w:p>
+      <w:pPr>
+        <w:pStyle w:val="ListeParagraf"/>
+        <w:numPr>
+          <w:ilvl w:val="1"/>
+          <w:numId w:val="5"/>
+        </w:numPr>
+        <w:jc w:val="both"/>
+      </w:pPr>
+      <w:proofErr w:type="gramStart"/>
+      <w:r>
+        <w:t>e</w:t>
+      </w:r>
+      <w:proofErr w:type="gramEnd"/>
+      <w:r>
+        <w:t xml:space="preserve">-Sınav (MEBBİS) modülü </w:t>
+      </w:r>
+      <w:r>
+        <w:t>üzerinde IBAN güncelleme, görevli listeleme, rapor düze</w:t>
+      </w:r>
+      <w:r>
+        <w:t>n</w:t>
+      </w:r>
+      <w:r>
+        <w:t>leme vb işlemleri yapar.</w:t>
+      </w:r>
+    </w:p>
+    <w:p>
+      <w:pPr>
+        <w:pStyle w:val="ListeParagraf"/>
+        <w:numPr>
+          <w:ilvl w:val="1"/>
+          <w:numId w:val="5"/>
+        </w:numPr>
+        <w:jc w:val="both"/>
+      </w:pPr>
+      <w:r>
+        <w:t xml:space="preserve">İlköğretim ve Ortaöğretim Kurumları Bursluluk Sınavı </w:t>
+      </w:r>
+      <w:r>
+        <w:t>(</w:t>
+      </w:r>
+      <w:r>
+        <w:t>İOKBS</w:t>
+      </w:r>
+      <w:r>
+        <w:t>) ile ilgili iş</w:t>
+      </w:r>
+      <w:r>
+        <w:t xml:space="preserve"> ve işlemleri yapar.</w:t>
+      </w:r>
+    </w:p>
+    <w:p>
+      <w:pPr>
+        <w:pStyle w:val="ListeParagraf"/>
+        <w:numPr>
+          <w:ilvl w:val="1"/>
+          <w:numId w:val="5"/>
+        </w:numPr>
+        <w:jc w:val="both"/>
+      </w:pPr>
+      <w:r>
+        <w:t xml:space="preserve">Liselere Geçiş Sınavı </w:t>
+      </w:r>
+      <w:r>
+        <w:t>(</w:t>
+      </w:r>
+      <w:r>
+        <w:t>LGS</w:t>
+      </w:r>
+      <w:r>
+        <w:t>) ile ilgili iş</w:t>
+      </w:r>
+      <w:r>
+        <w:t xml:space="preserve"> ve işlemleri yapar.</w:t>
+      </w:r>
+    </w:p>
+    <w:p>
+      <w:pPr>
+        <w:pStyle w:val="ListeParagraf"/>
+        <w:numPr>
+          <w:ilvl w:val="1"/>
+          <w:numId w:val="5"/>
+        </w:numPr>
+        <w:jc w:val="both"/>
+      </w:pPr>
+      <w:r>
+        <w:t xml:space="preserve">Yükseköğrenim Kurumları Sınavı </w:t>
+      </w:r>
+      <w:r>
+        <w:t>(</w:t>
+      </w:r>
+      <w:r>
+        <w:t>YKS</w:t>
+      </w:r>
+      <w:r>
+        <w:t xml:space="preserve">) ve ÖSYM </w:t>
+      </w:r>
+      <w:r>
+        <w:t>ile</w:t>
+      </w:r>
+      <w:r>
+        <w:t xml:space="preserve"> ilgili</w:t>
       </w:r>
       <w:r>
         <w:t xml:space="preserve"> </w:t>
       </w:r>
       <w:r>
-        <w:t>sistemi üzerinde personelin kadro kaydı vb işlemleri y</w:t>
-      </w:r>
-      <w:r>
-        <w:t>a</w:t>
-      </w:r>
-      <w:r>
-        <w:t>par.</w:t>
+        <w:t>iş</w:t>
+      </w:r>
+      <w:r>
+        <w:t xml:space="preserve"> ve işlemleri yapar.</w:t>
       </w:r>
     </w:p>
     <w:p>
@@ -3478,7 +3831,7 @@
           <w:bCs/>
           <w:color w:val="000000"/>
         </w:rPr>
-        <w:t>Modül: UZAKTAN ÖĞRENME</w:t>
+        <w:t>Modül:  KAPSAYICI EĞİTİM</w:t>
       </w:r>
     </w:p>
     <w:p>
@@ -3491,10 +3844,10 @@
         <w:jc w:val="both"/>
       </w:pPr>
       <w:r>
-        <w:t xml:space="preserve"> Uzaktan eğitimde yeni yönetici rolleri</w:t>
-      </w:r>
-      <w:r>
-        <w:t>ni açıklar</w:t>
+        <w:t>Kapsayıcı bir okul yöneticisi</w:t>
+      </w:r>
+      <w:r>
+        <w:t>nin özelliklerini, görev ve sorumluluklarını açıklar.</w:t>
       </w:r>
     </w:p>
     <w:p>
@@ -3507,18 +3860,73 @@
         <w:jc w:val="both"/>
       </w:pPr>
       <w:r>
-        <w:t xml:space="preserve"> Web </w:t>
+        <w:t xml:space="preserve">Yabancı Öğrenci Bilgi İşletim Sistemi </w:t>
+      </w:r>
+      <w:r>
+        <w:t xml:space="preserve">(YÖBİS </w:t>
+      </w:r>
+      <w:r>
+        <w:t>)</w:t>
+      </w:r>
+      <w:r>
+        <w:t xml:space="preserve"> </w:t>
       </w:r>
       <w:proofErr w:type="gramStart"/>
       <w:r>
-        <w:t>2.0</w:t>
+        <w:t xml:space="preserve">veya </w:t>
+      </w:r>
+      <w:r>
+        <w:t xml:space="preserve"> </w:t>
+      </w:r>
+      <w:r>
+        <w:t>e</w:t>
       </w:r>
       <w:proofErr w:type="gramEnd"/>
       <w:r>
-        <w:t xml:space="preserve"> ile </w:t>
-      </w:r>
-      <w:r>
-        <w:t>form, anket, e-sınav vb tasarlar</w:t>
+        <w:t>-rehberlik(</w:t>
+      </w:r>
+      <w:r>
+        <w:t>MEBBİS</w:t>
+      </w:r>
+      <w:r>
+        <w:t>) üzerinde k</w:t>
+      </w:r>
+      <w:r>
+        <w:t>a</w:t>
+      </w:r>
+      <w:r>
+        <w:t>p</w:t>
+      </w:r>
+      <w:r>
+        <w:t xml:space="preserve">sayıcı eğitim bağlamındaki öğrenciler </w:t>
+      </w:r>
+      <w:r>
+        <w:t>ile ilgili iş ve işlemleri yapar.</w:t>
+      </w:r>
+    </w:p>
+    <w:p>
+      <w:pPr>
+        <w:pStyle w:val="ListeParagraf"/>
+        <w:ind w:left="1440"/>
+        <w:jc w:val="both"/>
+      </w:pPr>
+    </w:p>
+    <w:p>
+      <w:pPr>
+        <w:pStyle w:val="ListeParagraf"/>
+        <w:numPr>
+          <w:ilvl w:val="0"/>
+          <w:numId w:val="5"/>
+        </w:numPr>
+        <w:jc w:val="both"/>
+      </w:pPr>
+      <w:r>
+        <w:rPr>
+          <w:rFonts w:eastAsia="Times New Roman" w:cs="Times New Roman"/>
+          <w:bCs/>
+          <w:color w:val="000000"/>
+        </w:rPr>
+        <w:t>Modül: OKUL GÜVENLİĞİ</w:t>
       </w:r>
     </w:p>
     <w:p>
@@ -3531,70 +3939,10 @@
         <w:jc w:val="both"/>
       </w:pPr>
       <w:r>
-        <w:t xml:space="preserve"> </w:t>
-      </w:r>
-      <w:proofErr w:type="gramStart"/>
-      <w:r>
-        <w:t>e</w:t>
-      </w:r>
-      <w:proofErr w:type="gramEnd"/>
-      <w:r>
-        <w:t xml:space="preserve">-Öğrenme </w:t>
-      </w:r>
-      <w:proofErr w:type="spellStart"/>
-      <w:r>
-        <w:t>portal</w:t>
-      </w:r>
-      <w:proofErr w:type="spellEnd"/>
-      <w:r>
-        <w:t xml:space="preserve"> ve platform (EBA, </w:t>
-      </w:r>
-      <w:proofErr w:type="spellStart"/>
-      <w:r>
-        <w:t>Zoom</w:t>
-      </w:r>
-      <w:proofErr w:type="spellEnd"/>
-      <w:r>
-        <w:t xml:space="preserve">, Microsoft </w:t>
-      </w:r>
-      <w:proofErr w:type="spellStart"/>
-      <w:r>
-        <w:t>Teams</w:t>
-      </w:r>
-      <w:proofErr w:type="spellEnd"/>
-      <w:r>
-        <w:t xml:space="preserve">…) </w:t>
-      </w:r>
-      <w:r>
-        <w:t>etkin ve güvenli bir şekilde kullanır.</w:t>
-      </w:r>
-    </w:p>
-    <w:p>
-      <w:pPr>
-        <w:pStyle w:val="ListeParagraf"/>
-        <w:ind w:left="1440"/>
-        <w:jc w:val="both"/>
-      </w:pPr>
-    </w:p>
-    <w:p>
-      <w:pPr>
-        <w:pStyle w:val="ListeParagraf"/>
-        <w:numPr>
-          <w:ilvl w:val="0"/>
-          <w:numId w:val="5"/>
-        </w:numPr>
-        <w:jc w:val="both"/>
-      </w:pPr>
-      <w:r>
-        <w:t xml:space="preserve">Modül:  </w:t>
-      </w:r>
-      <w:r>
-        <w:rPr>
-          <w:rFonts w:eastAsia="Times New Roman" w:cs="Times New Roman"/>
-          <w:bCs/>
-          <w:color w:val="000000"/>
-        </w:rPr>
-        <w:t>PERSONEL İŞLERİ</w:t>
+        <w:t>İş Sağlığı ve Güvenliği</w:t>
+      </w:r>
+      <w:r>
+        <w:t xml:space="preserve"> ile ilgili okul yöneticisinin sorumluluklarını açıklar.</w:t>
       </w:r>
     </w:p>
     <w:p>
@@ -3607,13 +3955,10 @@
         <w:jc w:val="both"/>
       </w:pPr>
       <w:r>
-        <w:t>Aday öğretmenlerle ilgili işe başlama, uyum değerlendirme vb iş</w:t>
-      </w:r>
-      <w:r>
-        <w:t xml:space="preserve"> ve işlemleri </w:t>
-      </w:r>
-      <w:r>
-        <w:t>yapar.</w:t>
+        <w:t>İş Sağlığı ve Güvenliği</w:t>
+      </w:r>
+      <w:r>
+        <w:t xml:space="preserve"> ile ilgili planlama, kontrol ve denetim görevlerin açıklar</w:t>
       </w:r>
     </w:p>
     <w:p>
@@ -3626,28 +3971,10 @@
         <w:jc w:val="both"/>
       </w:pPr>
       <w:r>
-        <w:t>Kamu Harcama ve Muhasebat Bilişim Sistemi</w:t>
-      </w:r>
-      <w:r>
-        <w:t xml:space="preserve"> </w:t>
-      </w:r>
-      <w:r>
-        <w:t xml:space="preserve">(KBS) </w:t>
-      </w:r>
-      <w:r>
-        <w:t>üzerinde personelin maaş, ek</w:t>
-      </w:r>
-      <w:r>
-        <w:t xml:space="preserve"> </w:t>
-      </w:r>
-      <w:r>
-        <w:t>ders, yardım ve ö</w:t>
-      </w:r>
-      <w:r>
-        <w:t>denekler ile ilgili işlemler</w:t>
-      </w:r>
-      <w:r>
-        <w:t>i yapar.</w:t>
+        <w:t>Sivil savunma</w:t>
+      </w:r>
+      <w:r>
+        <w:t xml:space="preserve"> planı hazırlar.</w:t>
       </w:r>
     </w:p>
     <w:p>
@@ -3660,25 +3987,10 @@
         <w:jc w:val="both"/>
       </w:pPr>
       <w:r>
-        <w:t xml:space="preserve">Ücretli personelin </w:t>
-      </w:r>
-      <w:r>
-        <w:t>SGK</w:t>
-      </w:r>
-      <w:r>
-        <w:t xml:space="preserve"> göreve başlama, </w:t>
-      </w:r>
-      <w:r>
-        <w:t xml:space="preserve">aylık, kesinti, </w:t>
-      </w:r>
-      <w:r>
-        <w:t>görevden ayrılma vb iş ve işle</w:t>
-      </w:r>
-      <w:r>
-        <w:t>m</w:t>
-      </w:r>
-      <w:r>
-        <w:t>leri yapar.</w:t>
+        <w:t>Yangın ve doğal afetlerden koruma</w:t>
+      </w:r>
+      <w:r>
+        <w:t xml:space="preserve"> planı hazırlar.</w:t>
       </w:r>
     </w:p>
     <w:p>
@@ -3691,581 +4003,7 @@
         <w:jc w:val="both"/>
       </w:pPr>
       <w:r>
-        <w:t>Personelin g</w:t>
-      </w:r>
-      <w:r>
-        <w:t xml:space="preserve">örev tanımları </w:t>
-      </w:r>
-      <w:r>
-        <w:t>bilir ve görev dağılımlarını yapar.</w:t>
-      </w:r>
-    </w:p>
-    <w:p>
-      <w:pPr>
-        <w:pStyle w:val="ListeParagraf"/>
-        <w:numPr>
-          <w:ilvl w:val="1"/>
-          <w:numId w:val="5"/>
-        </w:numPr>
-        <w:jc w:val="both"/>
-      </w:pPr>
-      <w:r>
-        <w:t xml:space="preserve">Personelin </w:t>
-      </w:r>
-      <w:proofErr w:type="spellStart"/>
-      <w:r>
-        <w:t>h</w:t>
-      </w:r>
-      <w:r>
-        <w:t>izmetiçi</w:t>
-      </w:r>
-      <w:proofErr w:type="spellEnd"/>
-      <w:r>
-        <w:t xml:space="preserve"> eğitim </w:t>
-      </w:r>
-      <w:r>
-        <w:t xml:space="preserve">ihtiyacını belirler ve </w:t>
-      </w:r>
-      <w:proofErr w:type="spellStart"/>
-      <w:r>
-        <w:t>hizmetiçi</w:t>
-      </w:r>
-      <w:proofErr w:type="spellEnd"/>
-      <w:r>
-        <w:t xml:space="preserve"> planlaması yapar.</w:t>
-      </w:r>
-    </w:p>
-    <w:p>
-      <w:pPr>
-        <w:pStyle w:val="ListeParagraf"/>
-        <w:numPr>
-          <w:ilvl w:val="1"/>
-          <w:numId w:val="5"/>
-        </w:numPr>
-        <w:jc w:val="both"/>
-      </w:pPr>
-      <w:r>
-        <w:t xml:space="preserve">Personelin denetim ve rehberlikle ile ilgili ders teftişi vb iş ve işlemleri açıklar. </w:t>
-      </w:r>
-    </w:p>
-    <w:p>
-      <w:pPr>
-        <w:pStyle w:val="ListeParagraf"/>
-        <w:numPr>
-          <w:ilvl w:val="1"/>
-          <w:numId w:val="5"/>
-        </w:numPr>
-        <w:jc w:val="both"/>
-      </w:pPr>
-      <w:r>
-        <w:t>İnceleme, soruşturma vb konularda görev alanın</w:t>
-      </w:r>
-      <w:r>
-        <w:t>a giren iş ve işlemleri yapar.</w:t>
-      </w:r>
-    </w:p>
-    <w:p>
-      <w:pPr>
-        <w:pStyle w:val="ListeParagraf"/>
-        <w:numPr>
-          <w:ilvl w:val="1"/>
-          <w:numId w:val="5"/>
-        </w:numPr>
-        <w:jc w:val="both"/>
-      </w:pPr>
-      <w:r>
-        <w:t>Personelin ö</w:t>
-      </w:r>
-      <w:r>
-        <w:t>düllendirme</w:t>
-      </w:r>
-      <w:r>
-        <w:t xml:space="preserve"> ile ilgili okul yöneticisinin görev ve sorumluluklarını açıklar.</w:t>
-      </w:r>
-    </w:p>
-    <w:p>
-      <w:pPr>
-        <w:pStyle w:val="ListeParagraf"/>
-        <w:numPr>
-          <w:ilvl w:val="1"/>
-          <w:numId w:val="5"/>
-        </w:numPr>
-        <w:jc w:val="both"/>
-      </w:pPr>
-      <w:r>
-        <w:t>Personelin görevden ayrılma-e</w:t>
-      </w:r>
-      <w:r>
-        <w:t xml:space="preserve">meklilik </w:t>
-      </w:r>
-      <w:r>
-        <w:t xml:space="preserve">iş ve </w:t>
-      </w:r>
-      <w:r>
-        <w:t>işlemleri</w:t>
-      </w:r>
-      <w:r>
-        <w:t>ni yapar.</w:t>
-      </w:r>
-    </w:p>
-    <w:p>
-      <w:pPr>
-        <w:pStyle w:val="ListeParagraf"/>
-        <w:ind w:left="1440"/>
-        <w:jc w:val="both"/>
-      </w:pPr>
-    </w:p>
-    <w:p>
-      <w:pPr>
-        <w:pStyle w:val="ListeParagraf"/>
-        <w:numPr>
-          <w:ilvl w:val="0"/>
-          <w:numId w:val="5"/>
-        </w:numPr>
-        <w:jc w:val="both"/>
-      </w:pPr>
-      <w:r>
-        <w:rPr>
-          <w:rFonts w:eastAsia="Times New Roman" w:cs="Times New Roman"/>
-          <w:bCs/>
-          <w:color w:val="000000"/>
-        </w:rPr>
-        <w:t>Modül:  ÖĞRENCİ İŞLERİ</w:t>
-      </w:r>
-    </w:p>
-    <w:p>
-      <w:pPr>
-        <w:pStyle w:val="ListeParagraf"/>
-        <w:numPr>
-          <w:ilvl w:val="1"/>
-          <w:numId w:val="5"/>
-        </w:numPr>
-        <w:jc w:val="both"/>
-      </w:pPr>
-      <w:r>
-        <w:t>Sosyal Etkinlikler</w:t>
-      </w:r>
-      <w:r>
-        <w:t xml:space="preserve"> ile ilgili ö</w:t>
-      </w:r>
-      <w:r>
-        <w:t xml:space="preserve">ğrenci </w:t>
-      </w:r>
-      <w:r>
-        <w:t>k</w:t>
-      </w:r>
-      <w:r>
-        <w:t xml:space="preserve">ulüpleri, </w:t>
-      </w:r>
-      <w:r>
-        <w:t>t</w:t>
-      </w:r>
-      <w:r>
-        <w:t xml:space="preserve">oplum </w:t>
-      </w:r>
-      <w:r>
-        <w:t>h</w:t>
-      </w:r>
-      <w:r>
-        <w:t xml:space="preserve">izmeti, </w:t>
-      </w:r>
-      <w:r>
-        <w:t>g</w:t>
-      </w:r>
-      <w:r>
-        <w:t xml:space="preserve">eziler, </w:t>
-      </w:r>
-      <w:r>
-        <w:t>y</w:t>
-      </w:r>
-      <w:r>
-        <w:t xml:space="preserve">arışmalar, </w:t>
-      </w:r>
-      <w:r>
-        <w:t>y</w:t>
-      </w:r>
-      <w:r>
-        <w:t>ayı</w:t>
-      </w:r>
-      <w:r>
-        <w:t>n</w:t>
-      </w:r>
-      <w:r>
-        <w:t xml:space="preserve">lar, </w:t>
-      </w:r>
-      <w:r>
-        <w:t>belirli gün ve haftalar ile ilgili iş ve işlemleri yapar.</w:t>
-      </w:r>
-    </w:p>
-    <w:p>
-      <w:pPr>
-        <w:pStyle w:val="ListeParagraf"/>
-        <w:numPr>
-          <w:ilvl w:val="1"/>
-          <w:numId w:val="5"/>
-        </w:numPr>
-        <w:jc w:val="both"/>
-      </w:pPr>
-      <w:r>
-        <w:t>Öğrencilerin b</w:t>
-      </w:r>
-      <w:r>
-        <w:t xml:space="preserve">ursluluk ve yatılılık ile ilgili </w:t>
-      </w:r>
-      <w:r>
-        <w:t>başvuru, değerlendirme vb iş ve işlemlerini yapar.</w:t>
-      </w:r>
-    </w:p>
-    <w:p>
-      <w:pPr>
-        <w:pStyle w:val="ListeParagraf"/>
-        <w:numPr>
-          <w:ilvl w:val="1"/>
-          <w:numId w:val="5"/>
-        </w:numPr>
-        <w:jc w:val="both"/>
-      </w:pPr>
-      <w:r>
         <w:lastRenderedPageBreak/>
-        <w:t xml:space="preserve">Öğrencilerin </w:t>
-      </w:r>
-      <w:r>
-        <w:t>disiplin ve ö</w:t>
-      </w:r>
-      <w:r>
-        <w:t>dül ile ilgili iş</w:t>
-      </w:r>
-      <w:r>
-        <w:t xml:space="preserve"> ve işlemlerini yapar.</w:t>
-      </w:r>
-    </w:p>
-    <w:p>
-      <w:pPr>
-        <w:pStyle w:val="ListeParagraf"/>
-        <w:numPr>
-          <w:ilvl w:val="1"/>
-          <w:numId w:val="5"/>
-        </w:numPr>
-        <w:jc w:val="both"/>
-      </w:pPr>
-      <w:r>
-        <w:t xml:space="preserve">Öğrencilerin </w:t>
-      </w:r>
-      <w:r>
-        <w:t xml:space="preserve">SGK ile ilgili </w:t>
-      </w:r>
-      <w:r>
-        <w:t>işe başlama, aylık, kesinti, işten ayrılma vb iş ve işlemlerini yapar.</w:t>
-      </w:r>
-    </w:p>
-    <w:p>
-      <w:pPr>
-        <w:pStyle w:val="ListeParagraf"/>
-        <w:numPr>
-          <w:ilvl w:val="1"/>
-          <w:numId w:val="5"/>
-        </w:numPr>
-        <w:jc w:val="both"/>
-      </w:pPr>
-      <w:proofErr w:type="gramStart"/>
-      <w:r>
-        <w:t>e</w:t>
-      </w:r>
-      <w:proofErr w:type="gramEnd"/>
-      <w:r>
-        <w:t xml:space="preserve">-Sınav (MEBBİS) modülü </w:t>
-      </w:r>
-      <w:r>
-        <w:t>üzerinde IBAN güncelleme, görevli listeleme, rapor düze</w:t>
-      </w:r>
-      <w:r>
-        <w:t>n</w:t>
-      </w:r>
-      <w:r>
-        <w:t>leme vb işlemleri yapar.</w:t>
-      </w:r>
-    </w:p>
-    <w:p>
-      <w:pPr>
-        <w:pStyle w:val="ListeParagraf"/>
-        <w:numPr>
-          <w:ilvl w:val="1"/>
-          <w:numId w:val="5"/>
-        </w:numPr>
-        <w:jc w:val="both"/>
-      </w:pPr>
-      <w:r>
-        <w:t xml:space="preserve">İlköğretim ve Ortaöğretim Kurumları Bursluluk Sınavı </w:t>
-      </w:r>
-      <w:r>
-        <w:t>(</w:t>
-      </w:r>
-      <w:r>
-        <w:t>İOKBS</w:t>
-      </w:r>
-      <w:r>
-        <w:t>) ile ilgili iş</w:t>
-      </w:r>
-      <w:r>
-        <w:t xml:space="preserve"> ve işlemleri yapar.</w:t>
-      </w:r>
-    </w:p>
-    <w:p>
-      <w:pPr>
-        <w:pStyle w:val="ListeParagraf"/>
-        <w:numPr>
-          <w:ilvl w:val="1"/>
-          <w:numId w:val="5"/>
-        </w:numPr>
-        <w:jc w:val="both"/>
-      </w:pPr>
-      <w:r>
-        <w:t xml:space="preserve">Liselere Geçiş Sınavı </w:t>
-      </w:r>
-      <w:r>
-        <w:t>(</w:t>
-      </w:r>
-      <w:r>
-        <w:t>LGS</w:t>
-      </w:r>
-      <w:r>
-        <w:t>) ile ilgili iş</w:t>
-      </w:r>
-      <w:r>
-        <w:t xml:space="preserve"> ve işlemleri yapar.</w:t>
-      </w:r>
-    </w:p>
-    <w:p>
-      <w:pPr>
-        <w:pStyle w:val="ListeParagraf"/>
-        <w:numPr>
-          <w:ilvl w:val="1"/>
-          <w:numId w:val="5"/>
-        </w:numPr>
-        <w:jc w:val="both"/>
-      </w:pPr>
-      <w:r>
-        <w:t xml:space="preserve">Yükseköğrenim Kurumları Sınavı </w:t>
-      </w:r>
-      <w:r>
-        <w:t>(</w:t>
-      </w:r>
-      <w:r>
-        <w:t>YKS</w:t>
-      </w:r>
-      <w:r>
-        <w:t xml:space="preserve">) ve ÖSYM </w:t>
-      </w:r>
-      <w:r>
-        <w:t>ile</w:t>
-      </w:r>
-      <w:r>
-        <w:t xml:space="preserve"> ilgili</w:t>
-      </w:r>
-      <w:r>
-        <w:t xml:space="preserve"> </w:t>
-      </w:r>
-      <w:r>
-        <w:t>iş</w:t>
-      </w:r>
-      <w:r>
-        <w:t xml:space="preserve"> ve işlemleri yapar.</w:t>
-      </w:r>
-    </w:p>
-    <w:p>
-      <w:pPr>
-        <w:pStyle w:val="ListeParagraf"/>
-        <w:ind w:left="1440"/>
-        <w:jc w:val="both"/>
-      </w:pPr>
-    </w:p>
-    <w:p>
-      <w:pPr>
-        <w:pStyle w:val="ListeParagraf"/>
-        <w:numPr>
-          <w:ilvl w:val="0"/>
-          <w:numId w:val="5"/>
-        </w:numPr>
-        <w:jc w:val="both"/>
-      </w:pPr>
-      <w:r>
-        <w:rPr>
-          <w:rFonts w:eastAsia="Times New Roman" w:cs="Times New Roman"/>
-          <w:bCs/>
-          <w:color w:val="000000"/>
-        </w:rPr>
-        <w:t>Modül:  KAPSAYICI EĞİTİM</w:t>
-      </w:r>
-    </w:p>
-    <w:p>
-      <w:pPr>
-        <w:pStyle w:val="ListeParagraf"/>
-        <w:numPr>
-          <w:ilvl w:val="1"/>
-          <w:numId w:val="5"/>
-        </w:numPr>
-        <w:jc w:val="both"/>
-      </w:pPr>
-      <w:r>
-        <w:t>Kapsayıcı bir okul yöneticisi</w:t>
-      </w:r>
-      <w:r>
-        <w:t>nin özelliklerini, görev ve sorumluluklarını açıklar.</w:t>
-      </w:r>
-    </w:p>
-    <w:p>
-      <w:pPr>
-        <w:pStyle w:val="ListeParagraf"/>
-        <w:numPr>
-          <w:ilvl w:val="1"/>
-          <w:numId w:val="5"/>
-        </w:numPr>
-        <w:jc w:val="both"/>
-      </w:pPr>
-      <w:r>
-        <w:t xml:space="preserve">Yabancı Öğrenci Bilgi İşletim Sistemi </w:t>
-      </w:r>
-      <w:r>
-        <w:t xml:space="preserve">(YÖBİS </w:t>
-      </w:r>
-      <w:r>
-        <w:t>)</w:t>
-      </w:r>
-      <w:r>
-        <w:t xml:space="preserve"> </w:t>
-      </w:r>
-      <w:proofErr w:type="gramStart"/>
-      <w:r>
-        <w:t xml:space="preserve">veya </w:t>
-      </w:r>
-      <w:r>
-        <w:t xml:space="preserve"> </w:t>
-      </w:r>
-      <w:r>
-        <w:t>e</w:t>
-      </w:r>
-      <w:proofErr w:type="gramEnd"/>
-      <w:r>
-        <w:t>-rehberlik(</w:t>
-      </w:r>
-      <w:r>
-        <w:t>MEBBİS</w:t>
-      </w:r>
-      <w:r>
-        <w:t>) üzerinde k</w:t>
-      </w:r>
-      <w:r>
-        <w:t>a</w:t>
-      </w:r>
-      <w:r>
-        <w:t>p</w:t>
-      </w:r>
-      <w:r>
-        <w:t xml:space="preserve">sayıcı eğitim bağlamındaki öğrenciler </w:t>
-      </w:r>
-      <w:r>
-        <w:t>ile ilgili iş ve işlemleri yapar.</w:t>
-      </w:r>
-    </w:p>
-    <w:p>
-      <w:pPr>
-        <w:pStyle w:val="ListeParagraf"/>
-        <w:ind w:left="1440"/>
-        <w:jc w:val="both"/>
-      </w:pPr>
-    </w:p>
-    <w:p>
-      <w:pPr>
-        <w:pStyle w:val="ListeParagraf"/>
-        <w:numPr>
-          <w:ilvl w:val="0"/>
-          <w:numId w:val="5"/>
-        </w:numPr>
-        <w:jc w:val="both"/>
-      </w:pPr>
-      <w:r>
-        <w:rPr>
-          <w:rFonts w:eastAsia="Times New Roman" w:cs="Times New Roman"/>
-          <w:bCs/>
-          <w:color w:val="000000"/>
-        </w:rPr>
-        <w:t>Modül: OKUL GÜVENLİĞİ</w:t>
-      </w:r>
-    </w:p>
-    <w:p>
-      <w:pPr>
-        <w:pStyle w:val="ListeParagraf"/>
-        <w:numPr>
-          <w:ilvl w:val="1"/>
-          <w:numId w:val="5"/>
-        </w:numPr>
-        <w:jc w:val="both"/>
-      </w:pPr>
-      <w:r>
-        <w:t>İş Sağlığı ve Güvenliği</w:t>
-      </w:r>
-      <w:r>
-        <w:t xml:space="preserve"> ile ilgili okul yöneticisinin sorumluluklarını açıklar.</w:t>
-      </w:r>
-    </w:p>
-    <w:p>
-      <w:pPr>
-        <w:pStyle w:val="ListeParagraf"/>
-        <w:numPr>
-          <w:ilvl w:val="1"/>
-          <w:numId w:val="5"/>
-        </w:numPr>
-        <w:jc w:val="both"/>
-      </w:pPr>
-      <w:r>
-        <w:t>İş Sağlığı ve Güvenliği</w:t>
-      </w:r>
-      <w:r>
-        <w:t xml:space="preserve"> ile ilgili planlama, kontrol ve denetim görevlerin açıklar</w:t>
-      </w:r>
-    </w:p>
-    <w:p>
-      <w:pPr>
-        <w:pStyle w:val="ListeParagraf"/>
-        <w:numPr>
-          <w:ilvl w:val="1"/>
-          <w:numId w:val="5"/>
-        </w:numPr>
-        <w:jc w:val="both"/>
-      </w:pPr>
-      <w:r>
-        <w:t>Sivil savunma</w:t>
-      </w:r>
-      <w:r>
-        <w:t xml:space="preserve"> planı hazırlar.</w:t>
-      </w:r>
-    </w:p>
-    <w:p>
-      <w:pPr>
-        <w:pStyle w:val="ListeParagraf"/>
-        <w:numPr>
-          <w:ilvl w:val="1"/>
-          <w:numId w:val="5"/>
-        </w:numPr>
-        <w:jc w:val="both"/>
-      </w:pPr>
-      <w:r>
-        <w:t>Yangın ve doğal afetlerden koruma</w:t>
-      </w:r>
-      <w:r>
-        <w:t xml:space="preserve"> planı hazırlar.</w:t>
-      </w:r>
-    </w:p>
-    <w:p>
-      <w:pPr>
-        <w:pStyle w:val="ListeParagraf"/>
-        <w:numPr>
-          <w:ilvl w:val="1"/>
-          <w:numId w:val="5"/>
-        </w:numPr>
-        <w:jc w:val="both"/>
-      </w:pPr>
-      <w:r>
         <w:t>Koruyucu güvenlik hizmetleri</w:t>
       </w:r>
       <w:r>
@@ -4675,7 +4413,7 @@
           <v:shape id="_x0000_i1025" type="#_x0000_t75" style="width:790.5pt;height:264pt" o:ole="">
             <v:imagedata r:id="rId10" o:title=""/>
           </v:shape>
-          <o:OLEObject Type="Embed" ProgID="Excel.Sheet.12" ShapeID="_x0000_i1025" DrawAspect="Content" ObjectID="_1675042248" r:id="rId11"/>
+          <o:OLEObject Type="Embed" ProgID="Excel.Sheet.12" ShapeID="_x0000_i1025" DrawAspect="Content" ObjectID="_1677490286" r:id="rId11"/>
         </w:object>
       </w:r>
     </w:p>
@@ -6265,7 +6003,7 @@
 
 <file path=word/endnotes.xml><?xml version="1.0" encoding="utf-8"?>
 <w:endnotes xmlns:ve="http://schemas.openxmlformats.org/markup-compatibility/2006" xmlns:o="urn:schemas-microsoft-com:office:office" xmlns:r="http://schemas.openxmlformats.org/officeDocument/2006/relationships" xmlns:m="http://schemas.openxmlformats.org/officeDocument/2006/math" xmlns:v="urn:schemas-microsoft-com:vml" xmlns:wp="http://schemas.openxmlformats.org/drawingml/2006/wordprocessingDrawing" xmlns:w10="urn:schemas-microsoft-com:office:word" xmlns:w="http://schemas.openxmlformats.org/wordprocessingml/2006/main" xmlns:wne="http://schemas.microsoft.com/office/word/2006/wordml">
-  <w:endnote w:type="separator" w:id="0">
+  <w:endnote w:type="separator" w:id="-1">
     <w:p>
       <w:pPr>
         <w:spacing w:after="0" w:line="240" w:lineRule="auto"/>
@@ -6275,7 +6013,7 @@
       </w:r>
     </w:p>
   </w:endnote>
-  <w:endnote w:type="continuationSeparator" w:id="1">
+  <w:endnote w:type="continuationSeparator" w:id="0">
     <w:p>
       <w:pPr>
         <w:spacing w:after="0" w:line="240" w:lineRule="auto"/>
@@ -6309,7 +6047,7 @@
             <w:rPr>
               <w:noProof/>
             </w:rPr>
-            <w:t>13</w:t>
+            <w:t>9</w:t>
           </w:r>
         </w:fldSimple>
       </w:p>
@@ -6325,7 +6063,7 @@
 
 <file path=word/footnotes.xml><?xml version="1.0" encoding="utf-8"?>
 <w:footnotes xmlns:ve="http://schemas.openxmlformats.org/markup-compatibility/2006" xmlns:o="urn:schemas-microsoft-com:office:office" xmlns:r="http://schemas.openxmlformats.org/officeDocument/2006/relationships" xmlns:m="http://schemas.openxmlformats.org/officeDocument/2006/math" xmlns:v="urn:schemas-microsoft-com:vml" xmlns:wp="http://schemas.openxmlformats.org/drawingml/2006/wordprocessingDrawing" xmlns:w10="urn:schemas-microsoft-com:office:word" xmlns:w="http://schemas.openxmlformats.org/wordprocessingml/2006/main" xmlns:wne="http://schemas.microsoft.com/office/word/2006/wordml">
-  <w:footnote w:type="separator" w:id="0">
+  <w:footnote w:type="separator" w:id="-1">
     <w:p>
       <w:pPr>
         <w:spacing w:after="0" w:line="240" w:lineRule="auto"/>
@@ -6335,7 +6073,7 @@
       </w:r>
     </w:p>
   </w:footnote>
-  <w:footnote w:type="continuationSeparator" w:id="1">
+  <w:footnote w:type="continuationSeparator" w:id="0">
     <w:p>
       <w:pPr>
         <w:spacing w:after="0" w:line="240" w:lineRule="auto"/>
@@ -7807,7 +7545,7 @@
 </file>
 
 <file path=customXml/itemProps1.xml><?xml version="1.0" encoding="utf-8"?>
-<ds:datastoreItem xmlns:ds="http://schemas.openxmlformats.org/officeDocument/2006/customXml" ds:itemID="{CAE75CBF-C26D-4681-8A6C-FE470A09D930}">
+<ds:datastoreItem xmlns:ds="http://schemas.openxmlformats.org/officeDocument/2006/customXml" ds:itemID="{27E2FB81-1FED-42E1-AB5E-D27815F05DC5}">
   <ds:schemaRefs>
     <ds:schemaRef ds:uri="http://schemas.openxmlformats.org/officeDocument/2006/bibliography"/>
   </ds:schemaRefs>
